--- a/Документация/Документы на подпись/4. ИСТб-Преддипл. практика (хар-ка) ПОДРАЗД_ИРНИТУ.docx
+++ b/Документация/Документы на подпись/4. ИСТб-Преддипл. практика (хар-ка) ПОДРАЗД_ИРНИТУ.docx
@@ -689,105 +689,7 @@
                 <w:sz w:val="28"/>
                 <w:lang w:eastAsia="ru-RU" w:bidi="ru-RU"/>
               </w:rPr>
-              <w:t>За</w:t>
-            </w:r>
-            <w:r>
-              <w:rPr>
-                <w:rFonts w:ascii="Times New Roman" w:eastAsia="Times New Roman" w:hAnsi="Times New Roman" w:cs="Times New Roman"/>
-                <w:sz w:val="28"/>
-                <w:lang w:eastAsia="ru-RU" w:bidi="ru-RU"/>
-              </w:rPr>
-              <w:t xml:space="preserve"> </w:t>
-            </w:r>
-            <w:proofErr w:type="gramStart"/>
-            <w:r>
-              <w:rPr>
-                <w:rFonts w:ascii="Times New Roman" w:eastAsia="Times New Roman" w:hAnsi="Times New Roman" w:cs="Times New Roman"/>
-                <w:sz w:val="28"/>
-                <w:lang w:eastAsia="ru-RU" w:bidi="ru-RU"/>
-              </w:rPr>
-              <w:t xml:space="preserve">время </w:t>
-            </w:r>
-            <w:r>
-              <w:rPr>
-                <w:rFonts w:ascii="Times New Roman" w:eastAsia="Times New Roman" w:hAnsi="Times New Roman" w:cs="Times New Roman"/>
-                <w:sz w:val="28"/>
-                <w:lang w:eastAsia="ru-RU" w:bidi="ru-RU"/>
-              </w:rPr>
-              <w:t xml:space="preserve"> </w:t>
-            </w:r>
-            <w:r>
-              <w:rPr>
-                <w:rFonts w:ascii="Times New Roman" w:eastAsia="Times New Roman" w:hAnsi="Times New Roman" w:cs="Times New Roman"/>
-                <w:sz w:val="28"/>
-                <w:lang w:eastAsia="ru-RU" w:bidi="ru-RU"/>
-              </w:rPr>
-              <w:t>прохождения</w:t>
-            </w:r>
-            <w:proofErr w:type="gramEnd"/>
-            <w:r>
-              <w:rPr>
-                <w:rFonts w:ascii="Times New Roman" w:eastAsia="Times New Roman" w:hAnsi="Times New Roman" w:cs="Times New Roman"/>
-                <w:sz w:val="28"/>
-                <w:lang w:eastAsia="ru-RU" w:bidi="ru-RU"/>
-              </w:rPr>
-              <w:t xml:space="preserve"> </w:t>
-            </w:r>
-            <w:r>
-              <w:rPr>
-                <w:rFonts w:ascii="Times New Roman" w:eastAsia="Times New Roman" w:hAnsi="Times New Roman" w:cs="Times New Roman"/>
-                <w:sz w:val="28"/>
-                <w:lang w:eastAsia="ru-RU" w:bidi="ru-RU"/>
-              </w:rPr>
-              <w:t xml:space="preserve"> практики</w:t>
-            </w:r>
-            <w:r>
-              <w:rPr>
-                <w:rFonts w:ascii="Times New Roman" w:eastAsia="Times New Roman" w:hAnsi="Times New Roman" w:cs="Times New Roman"/>
-                <w:sz w:val="28"/>
-                <w:lang w:eastAsia="ru-RU" w:bidi="ru-RU"/>
-              </w:rPr>
-              <w:t xml:space="preserve"> </w:t>
-            </w:r>
-            <w:r>
-              <w:rPr>
-                <w:rFonts w:ascii="Times New Roman" w:eastAsia="Times New Roman" w:hAnsi="Times New Roman" w:cs="Times New Roman"/>
-                <w:sz w:val="28"/>
-                <w:lang w:eastAsia="ru-RU" w:bidi="ru-RU"/>
-              </w:rPr>
-              <w:t xml:space="preserve"> Михейко</w:t>
-            </w:r>
-            <w:r>
-              <w:rPr>
-                <w:rFonts w:ascii="Times New Roman" w:eastAsia="Times New Roman" w:hAnsi="Times New Roman" w:cs="Times New Roman"/>
-                <w:sz w:val="28"/>
-                <w:lang w:eastAsia="ru-RU" w:bidi="ru-RU"/>
-              </w:rPr>
-              <w:t xml:space="preserve"> </w:t>
-            </w:r>
-            <w:r>
-              <w:rPr>
-                <w:rFonts w:ascii="Times New Roman" w:eastAsia="Times New Roman" w:hAnsi="Times New Roman" w:cs="Times New Roman"/>
-                <w:sz w:val="28"/>
-                <w:lang w:eastAsia="ru-RU" w:bidi="ru-RU"/>
-              </w:rPr>
-              <w:t xml:space="preserve"> Ю.А. </w:t>
-            </w:r>
-            <w:r>
-              <w:rPr>
-                <w:rFonts w:ascii="Times New Roman" w:eastAsia="Times New Roman" w:hAnsi="Times New Roman" w:cs="Times New Roman"/>
-                <w:sz w:val="28"/>
-                <w:lang w:eastAsia="ru-RU" w:bidi="ru-RU"/>
-              </w:rPr>
-              <w:t xml:space="preserve"> </w:t>
-            </w:r>
-            <w:r>
-              <w:rPr>
-                <w:rFonts w:ascii="Times New Roman" w:eastAsia="Times New Roman" w:hAnsi="Times New Roman" w:cs="Times New Roman"/>
-                <w:sz w:val="28"/>
-                <w:lang w:eastAsia="ru-RU" w:bidi="ru-RU"/>
-              </w:rPr>
-              <w:t xml:space="preserve">проявила активность в </w:t>
+              <w:t>Студент      продемонстрировал      заинтересованность      в     выполнении</w:t>
             </w:r>
             <w:permEnd w:id="1681816366"/>
           </w:p>
@@ -822,119 +724,7 @@
                 <w:sz w:val="28"/>
                 <w:lang w:eastAsia="ru-RU" w:bidi="ru-RU"/>
               </w:rPr>
-              <w:t xml:space="preserve"> </w:t>
-            </w:r>
-            <w:r>
-              <w:rPr>
-                <w:rFonts w:ascii="Times New Roman" w:eastAsia="Times New Roman" w:hAnsi="Times New Roman" w:cs="Times New Roman"/>
-                <w:sz w:val="28"/>
-                <w:lang w:eastAsia="ru-RU" w:bidi="ru-RU"/>
-              </w:rPr>
-              <w:t xml:space="preserve">изучении </w:t>
-            </w:r>
-            <w:r>
-              <w:rPr>
-                <w:rFonts w:ascii="Times New Roman" w:eastAsia="Times New Roman" w:hAnsi="Times New Roman" w:cs="Times New Roman"/>
-                <w:sz w:val="28"/>
-                <w:lang w:eastAsia="ru-RU" w:bidi="ru-RU"/>
-              </w:rPr>
-              <w:t xml:space="preserve">   </w:t>
-            </w:r>
-            <w:r>
-              <w:rPr>
-                <w:rFonts w:ascii="Times New Roman" w:eastAsia="Times New Roman" w:hAnsi="Times New Roman" w:cs="Times New Roman"/>
-                <w:sz w:val="28"/>
-                <w:lang w:eastAsia="ru-RU" w:bidi="ru-RU"/>
-              </w:rPr>
-              <w:t xml:space="preserve">работы </w:t>
-            </w:r>
-            <w:r>
-              <w:rPr>
-                <w:rFonts w:ascii="Times New Roman" w:eastAsia="Times New Roman" w:hAnsi="Times New Roman" w:cs="Times New Roman"/>
-                <w:sz w:val="28"/>
-                <w:lang w:eastAsia="ru-RU" w:bidi="ru-RU"/>
-              </w:rPr>
-              <w:t xml:space="preserve">   </w:t>
-            </w:r>
-            <w:r>
-              <w:rPr>
-                <w:rFonts w:ascii="Times New Roman" w:eastAsia="Times New Roman" w:hAnsi="Times New Roman" w:cs="Times New Roman"/>
-                <w:sz w:val="28"/>
-                <w:lang w:eastAsia="ru-RU" w:bidi="ru-RU"/>
-              </w:rPr>
-              <w:t xml:space="preserve">подразделения. </w:t>
-            </w:r>
-            <w:r>
-              <w:rPr>
-                <w:rFonts w:ascii="Times New Roman" w:eastAsia="Times New Roman" w:hAnsi="Times New Roman" w:cs="Times New Roman"/>
-                <w:sz w:val="28"/>
-                <w:lang w:eastAsia="ru-RU" w:bidi="ru-RU"/>
-              </w:rPr>
-              <w:t xml:space="preserve">   </w:t>
-            </w:r>
-            <w:r>
-              <w:rPr>
-                <w:rFonts w:ascii="Times New Roman" w:eastAsia="Times New Roman" w:hAnsi="Times New Roman" w:cs="Times New Roman"/>
-                <w:sz w:val="28"/>
-                <w:lang w:eastAsia="ru-RU" w:bidi="ru-RU"/>
-              </w:rPr>
-              <w:t xml:space="preserve">Без </w:t>
-            </w:r>
-            <w:r>
-              <w:rPr>
-                <w:rFonts w:ascii="Times New Roman" w:eastAsia="Times New Roman" w:hAnsi="Times New Roman" w:cs="Times New Roman"/>
-                <w:sz w:val="28"/>
-                <w:lang w:eastAsia="ru-RU" w:bidi="ru-RU"/>
-              </w:rPr>
-              <w:t xml:space="preserve">   </w:t>
-            </w:r>
-            <w:r>
-              <w:rPr>
-                <w:rFonts w:ascii="Times New Roman" w:eastAsia="Times New Roman" w:hAnsi="Times New Roman" w:cs="Times New Roman"/>
-                <w:sz w:val="28"/>
-                <w:lang w:eastAsia="ru-RU" w:bidi="ru-RU"/>
-              </w:rPr>
-              <w:t xml:space="preserve">нареканий </w:t>
-            </w:r>
-            <w:r>
-              <w:rPr>
-                <w:rFonts w:ascii="Times New Roman" w:eastAsia="Times New Roman" w:hAnsi="Times New Roman" w:cs="Times New Roman"/>
-                <w:sz w:val="28"/>
-                <w:lang w:eastAsia="ru-RU" w:bidi="ru-RU"/>
-              </w:rPr>
-              <w:t xml:space="preserve">   </w:t>
-            </w:r>
-            <w:r>
-              <w:rPr>
-                <w:rFonts w:ascii="Times New Roman" w:eastAsia="Times New Roman" w:hAnsi="Times New Roman" w:cs="Times New Roman"/>
-                <w:sz w:val="28"/>
-                <w:lang w:eastAsia="ru-RU" w:bidi="ru-RU"/>
-              </w:rPr>
-              <w:t xml:space="preserve">выполняла </w:t>
-            </w:r>
-            <w:r>
-              <w:rPr>
-                <w:rFonts w:ascii="Times New Roman" w:eastAsia="Times New Roman" w:hAnsi="Times New Roman" w:cs="Times New Roman"/>
-                <w:sz w:val="28"/>
-                <w:lang w:eastAsia="ru-RU" w:bidi="ru-RU"/>
-              </w:rPr>
-              <w:t xml:space="preserve">   </w:t>
-            </w:r>
-            <w:r>
-              <w:rPr>
-                <w:rFonts w:ascii="Times New Roman" w:eastAsia="Times New Roman" w:hAnsi="Times New Roman" w:cs="Times New Roman"/>
-                <w:sz w:val="28"/>
-                <w:lang w:eastAsia="ru-RU" w:bidi="ru-RU"/>
-              </w:rPr>
-              <w:t>все</w:t>
-            </w:r>
-            <w:r>
-              <w:rPr>
-                <w:rFonts w:ascii="Times New Roman" w:eastAsia="Times New Roman" w:hAnsi="Times New Roman" w:cs="Times New Roman"/>
-                <w:sz w:val="28"/>
-                <w:lang w:eastAsia="ru-RU" w:bidi="ru-RU"/>
-              </w:rPr>
-              <w:t xml:space="preserve"> </w:t>
+              <w:t>поставленных задач. Без нареканий выполнял поставленные практические</w:t>
             </w:r>
             <w:permEnd w:id="321084545"/>
           </w:p>
@@ -969,23 +759,15 @@
                 <w:sz w:val="28"/>
                 <w:lang w:eastAsia="ru-RU" w:bidi="ru-RU"/>
               </w:rPr>
+              <w:t>задачи, проявлял тягу к знаниям</w:t>
+            </w:r>
+            <w:r>
+              <w:rPr>
+                <w:rFonts w:ascii="Times New Roman" w:eastAsia="Times New Roman" w:hAnsi="Times New Roman" w:cs="Times New Roman"/>
+                <w:sz w:val="28"/>
+                <w:lang w:eastAsia="ru-RU" w:bidi="ru-RU"/>
+              </w:rPr>
               <w:t xml:space="preserve"> </w:t>
-            </w:r>
-            <w:r>
-              <w:rPr>
-                <w:rFonts w:ascii="Times New Roman" w:eastAsia="Times New Roman" w:hAnsi="Times New Roman" w:cs="Times New Roman"/>
-                <w:sz w:val="28"/>
-                <w:lang w:eastAsia="ru-RU" w:bidi="ru-RU"/>
-              </w:rPr>
-              <w:t>поставленные задачи</w:t>
-            </w:r>
-            <w:r>
-              <w:rPr>
-                <w:rFonts w:ascii="Times New Roman" w:eastAsia="Times New Roman" w:hAnsi="Times New Roman" w:cs="Times New Roman"/>
-                <w:sz w:val="28"/>
-                <w:lang w:eastAsia="ru-RU" w:bidi="ru-RU"/>
-              </w:rPr>
-              <w:t xml:space="preserve">  </w:t>
             </w:r>
             <w:permEnd w:id="1852333725"/>
           </w:p>
@@ -1061,7 +843,6 @@
               </w:rPr>
             </w:pPr>
             <w:permStart w:id="796421171" w:edGrp="everyone"/>
-            <w:proofErr w:type="gramStart"/>
             <w:r>
               <w:rPr>
                 <w:rFonts w:ascii="Times New Roman" w:eastAsia="Times New Roman" w:hAnsi="Times New Roman" w:cs="Times New Roman"/>
@@ -1084,16 +865,7 @@
                 <w:sz w:val="28"/>
                 <w:lang w:eastAsia="ru-RU" w:bidi="ru-RU"/>
               </w:rPr>
-              <w:t xml:space="preserve"> отчете</w:t>
-            </w:r>
-            <w:proofErr w:type="gramEnd"/>
-            <w:r>
-              <w:rPr>
-                <w:rFonts w:ascii="Times New Roman" w:eastAsia="Times New Roman" w:hAnsi="Times New Roman" w:cs="Times New Roman"/>
-                <w:sz w:val="28"/>
-                <w:lang w:eastAsia="ru-RU" w:bidi="ru-RU"/>
-              </w:rPr>
-              <w:t xml:space="preserve"> </w:t>
+              <w:t xml:space="preserve"> отчете </w:t>
             </w:r>
             <w:r>
               <w:rPr>
@@ -1517,23 +1289,7 @@
                 <w:sz w:val="28"/>
                 <w:lang w:eastAsia="ru-RU" w:bidi="ru-RU"/>
               </w:rPr>
-              <w:t xml:space="preserve"> </w:t>
-            </w:r>
-            <w:r>
-              <w:rPr>
-                <w:rFonts w:ascii="Times New Roman" w:eastAsia="Times New Roman" w:hAnsi="Times New Roman" w:cs="Times New Roman"/>
-                <w:sz w:val="28"/>
-                <w:lang w:eastAsia="ru-RU" w:bidi="ru-RU"/>
-              </w:rPr>
-              <w:t>Замечаний нет</w:t>
-            </w:r>
-            <w:r>
-              <w:rPr>
-                <w:rFonts w:ascii="Times New Roman" w:eastAsia="Times New Roman" w:hAnsi="Times New Roman" w:cs="Times New Roman"/>
-                <w:sz w:val="28"/>
-                <w:lang w:eastAsia="ru-RU" w:bidi="ru-RU"/>
-              </w:rPr>
-              <w:t xml:space="preserve"> </w:t>
+              <w:t>Замечания отсутствуют</w:t>
             </w:r>
             <w:permEnd w:id="554982229"/>
           </w:p>
@@ -1888,13 +1644,23 @@
             <w:r>
               <w:t xml:space="preserve"> </w:t>
             </w:r>
+            <w:proofErr w:type="spellStart"/>
             <w:r>
               <w:rPr>
                 <w:rFonts w:ascii="Times New Roman" w:eastAsia="Times New Roman" w:hAnsi="Times New Roman" w:cs="Times New Roman"/>
                 <w:sz w:val="28"/>
                 <w:lang w:val="en-US" w:eastAsia="ru-RU" w:bidi="ru-RU"/>
               </w:rPr>
-              <w:t>Зубкова Н.А</w:t>
+              <w:t>Зубкова</w:t>
+            </w:r>
+            <w:proofErr w:type="spellEnd"/>
+            <w:r>
+              <w:rPr>
+                <w:rFonts w:ascii="Times New Roman" w:eastAsia="Times New Roman" w:hAnsi="Times New Roman" w:cs="Times New Roman"/>
+                <w:sz w:val="28"/>
+                <w:lang w:val="en-US" w:eastAsia="ru-RU" w:bidi="ru-RU"/>
+              </w:rPr>
+              <w:t xml:space="preserve"> Н.А</w:t>
             </w:r>
             <w:r>
               <w:rPr>
